--- a/DevOps/Learn Java Unit Testing with Junit & Mockito in 30 Steps/05 Mockito Basics/24. Step 06  BDD Style - Given When Then.docx
+++ b/DevOps/Learn Java Unit Testing with Junit & Mockito in 30 Steps/05 Mockito Basics/24. Step 06  BDD Style - Given When Then.docx
@@ -78,8 +78,8 @@
         </w:rPr>
         <w:drawing>
           <wp:inline distT="0" distB="0" distL="0" distR="0">
-            <wp:extent cx="7278839" cy="1674891"/>
-            <wp:effectExtent l="19050" t="19050" r="17311" b="20559"/>
+            <wp:extent cx="6741267" cy="1674929"/>
+            <wp:effectExtent l="19050" t="19050" r="21483" b="20521"/>
             <wp:docPr id="166" name="Picture 166"/>
             <wp:cNvGraphicFramePr>
               <a:graphicFrameLocks xmlns:a="http://schemas.openxmlformats.org/drawingml/2006/main" noChangeAspect="1"/>
@@ -103,7 +103,7 @@
                   <pic:spPr bwMode="auto">
                     <a:xfrm>
                       <a:off x="0" y="0"/>
-                      <a:ext cx="7285080" cy="1676327"/>
+                      <a:ext cx="6746893" cy="1676327"/>
                     </a:xfrm>
                     <a:prstGeom prst="rect">
                       <a:avLst/>
@@ -871,41 +871,13 @@
           <w:lang w:val="en-IN"/>
         </w:rPr>
         <w:br/>
-        <w:t xml:space="preserve">Now what </w:t>
-      </w:r>
-      <w:proofErr w:type="spellStart"/>
-      <w:r>
-        <w:rPr>
-          <w:lang w:val="en-IN"/>
-        </w:rPr>
-        <w:t>Mockito</w:t>
-      </w:r>
-      <w:proofErr w:type="spellEnd"/>
-      <w:r>
-        <w:rPr>
-          <w:lang w:val="en-IN"/>
-        </w:rPr>
-        <w:t xml:space="preserve"> did is it came up with a specific class</w:t>
-      </w:r>
-      <w:r>
-        <w:rPr>
-          <w:lang w:val="en-IN"/>
-        </w:rPr>
-        <w:t xml:space="preserve"> which is called BDD </w:t>
-      </w:r>
-      <w:proofErr w:type="spellStart"/>
-      <w:r>
-        <w:rPr>
-          <w:lang w:val="en-IN"/>
-        </w:rPr>
-        <w:t>Mockito</w:t>
-      </w:r>
-      <w:proofErr w:type="spellEnd"/>
-      <w:r>
-        <w:rPr>
-          <w:lang w:val="en-IN"/>
-        </w:rPr>
-        <w:t xml:space="preserve"> which contains specific methods to write test in “Given-When-Then” format.</w:t>
+        <w:t>Now what Mockito did is it came up with a specific class</w:t>
+      </w:r>
+      <w:r>
+        <w:rPr>
+          <w:lang w:val="en-IN"/>
+        </w:rPr>
+        <w:t xml:space="preserve"> which is called BDD Mockito which contains specific methods to write test in “Given-When-Then” format.</w:t>
       </w:r>
     </w:p>
     <w:p>
@@ -924,21 +896,7 @@
         <w:rPr>
           <w:lang w:val="en-IN"/>
         </w:rPr>
-        <w:t xml:space="preserve">Let’s use the BDD methods from </w:t>
-      </w:r>
-      <w:proofErr w:type="spellStart"/>
-      <w:r>
-        <w:rPr>
-          <w:lang w:val="en-IN"/>
-        </w:rPr>
-        <w:t>Mockito</w:t>
-      </w:r>
-      <w:proofErr w:type="spellEnd"/>
-      <w:r>
-        <w:rPr>
-          <w:lang w:val="en-IN"/>
-        </w:rPr>
-        <w:t>.</w:t>
+        <w:t>Let’s use the BDD methods from Mockito.</w:t>
       </w:r>
     </w:p>
     <w:p>
@@ -1020,9 +978,17 @@
       </w:pPr>
       <w:r>
         <w:rPr>
-          <w:lang w:val="en-IN"/>
-        </w:rPr>
-        <w:t xml:space="preserve">NOTE: Even syntax of </w:t>
+          <w:b/>
+          <w:u w:val="single"/>
+          <w:lang w:val="en-IN"/>
+        </w:rPr>
+        <w:t>NOTE</w:t>
+      </w:r>
+      <w:r>
+        <w:rPr>
+          <w:lang w:val="en-IN"/>
+        </w:rPr>
+        <w:t xml:space="preserve">: Even syntax of </w:t>
       </w:r>
       <w:proofErr w:type="spellStart"/>
       <w:r>
@@ -1036,21 +1002,7 @@
         <w:rPr>
           <w:lang w:val="en-IN"/>
         </w:rPr>
-        <w:t xml:space="preserve"> (Not talking about BDD </w:t>
-      </w:r>
-      <w:proofErr w:type="spellStart"/>
-      <w:r>
-        <w:rPr>
-          <w:lang w:val="en-IN"/>
-        </w:rPr>
-        <w:t>Mockito</w:t>
-      </w:r>
-      <w:proofErr w:type="spellEnd"/>
-      <w:r>
-        <w:rPr>
-          <w:lang w:val="en-IN"/>
-        </w:rPr>
-        <w:t>), allows us to write “Given-When-Then” format.</w:t>
+        <w:t xml:space="preserve"> (Not talking about BDD Mockito), allows us to write “Given-When-Then” format.</w:t>
       </w:r>
     </w:p>
     <w:p>
